--- a/springFinalExam_convinienceStore/springFinalExam_convinienceStore.docx
+++ b/springFinalExam_convinienceStore/springFinalExam_convinienceStore.docx
@@ -284,6 +284,24 @@
             <w:tcW w:w="2254" w:type="dxa"/>
           </w:tcPr>
           <w:p>
+            <w:r>
+              <w:rPr>
+                <w:rFonts w:hint="eastAsia"/>
+              </w:rPr>
+              <w:t>n</w:t>
+            </w:r>
+            <w:r>
+              <w:t>ot null, default</w:t>
+            </w:r>
+            <w:r>
+              <w:t xml:space="preserve"> </w:t>
+            </w:r>
+            <w:r>
+              <w:t>1</w:t>
+            </w:r>
+            <w:r>
+              <w:t xml:space="preserve">    </w:t>
+            </w:r>
             <w:r>
               <w:rPr>
                 <w:rFonts w:hint="eastAsia"/>
@@ -2561,11 +2579,6 @@
             <w:tcW w:w="3005" w:type="dxa"/>
           </w:tcPr>
           <w:p>
-            <w:pPr>
-              <w:rPr>
-                <w:rFonts w:hint="eastAsia"/>
-              </w:rPr>
-            </w:pPr>
             <w:r>
               <w:rPr>
                 <w:rFonts w:hint="eastAsia"/>
@@ -2600,11 +2613,6 @@
             <w:tcW w:w="3005" w:type="dxa"/>
           </w:tcPr>
           <w:p>
-            <w:pPr>
-              <w:rPr>
-                <w:rFonts w:hint="eastAsia"/>
-              </w:rPr>
-            </w:pPr>
             <w:r>
               <w:rPr>
                 <w:rFonts w:hint="eastAsia"/>
@@ -2621,11 +2629,6 @@
             <w:tcW w:w="3005" w:type="dxa"/>
           </w:tcPr>
           <w:p>
-            <w:pPr>
-              <w:rPr>
-                <w:rFonts w:hint="eastAsia"/>
-              </w:rPr>
-            </w:pPr>
             <w:r>
               <w:rPr>
                 <w:rFonts w:hint="eastAsia"/>
@@ -2642,11 +2645,6 @@
             <w:tcW w:w="3006" w:type="dxa"/>
           </w:tcPr>
           <w:p>
-            <w:pPr>
-              <w:rPr>
-                <w:rFonts w:hint="eastAsia"/>
-              </w:rPr>
-            </w:pPr>
             <w:r>
               <w:rPr>
                 <w:rFonts w:hint="eastAsia"/>
@@ -2665,11 +2663,6 @@
             <w:tcW w:w="3005" w:type="dxa"/>
           </w:tcPr>
           <w:p>
-            <w:pPr>
-              <w:rPr>
-                <w:rFonts w:hint="eastAsia"/>
-              </w:rPr>
-            </w:pPr>
             <w:r>
               <w:rPr>
                 <w:rFonts w:hint="eastAsia"/>
@@ -2686,11 +2679,6 @@
             <w:tcW w:w="3005" w:type="dxa"/>
           </w:tcPr>
           <w:p>
-            <w:pPr>
-              <w:rPr>
-                <w:rFonts w:hint="eastAsia"/>
-              </w:rPr>
-            </w:pPr>
             <w:r>
               <w:rPr>
                 <w:rFonts w:hint="eastAsia"/>
@@ -2707,11 +2695,6 @@
             <w:tcW w:w="3006" w:type="dxa"/>
           </w:tcPr>
           <w:p>
-            <w:pPr>
-              <w:rPr>
-                <w:rFonts w:hint="eastAsia"/>
-              </w:rPr>
-            </w:pPr>
             <w:r>
               <w:rPr>
                 <w:rFonts w:hint="eastAsia"/>
@@ -2730,11 +2713,6 @@
             <w:tcW w:w="3005" w:type="dxa"/>
           </w:tcPr>
           <w:p>
-            <w:pPr>
-              <w:rPr>
-                <w:rFonts w:hint="eastAsia"/>
-              </w:rPr>
-            </w:pPr>
             <w:r>
               <w:rPr>
                 <w:rFonts w:hint="eastAsia"/>
@@ -2751,11 +2729,6 @@
             <w:tcW w:w="3005" w:type="dxa"/>
           </w:tcPr>
           <w:p>
-            <w:pPr>
-              <w:rPr>
-                <w:rFonts w:hint="eastAsia"/>
-              </w:rPr>
-            </w:pPr>
             <w:r>
               <w:rPr>
                 <w:rFonts w:hint="eastAsia"/>
@@ -2772,11 +2745,6 @@
             <w:tcW w:w="3006" w:type="dxa"/>
           </w:tcPr>
           <w:p>
-            <w:pPr>
-              <w:rPr>
-                <w:rFonts w:hint="eastAsia"/>
-              </w:rPr>
-            </w:pPr>
             <w:r>
               <w:rPr>
                 <w:rFonts w:hint="eastAsia"/>
@@ -2795,11 +2763,6 @@
             <w:tcW w:w="3005" w:type="dxa"/>
           </w:tcPr>
           <w:p>
-            <w:pPr>
-              <w:rPr>
-                <w:rFonts w:hint="eastAsia"/>
-              </w:rPr>
-            </w:pPr>
             <w:r>
               <w:rPr>
                 <w:rFonts w:hint="eastAsia"/>
@@ -2816,11 +2779,6 @@
             <w:tcW w:w="3005" w:type="dxa"/>
           </w:tcPr>
           <w:p>
-            <w:pPr>
-              <w:rPr>
-                <w:rFonts w:hint="eastAsia"/>
-              </w:rPr>
-            </w:pPr>
             <w:r>
               <w:rPr>
                 <w:rFonts w:hint="eastAsia"/>
@@ -2837,11 +2795,6 @@
             <w:tcW w:w="3006" w:type="dxa"/>
           </w:tcPr>
           <w:p>
-            <w:pPr>
-              <w:rPr>
-                <w:rFonts w:hint="eastAsia"/>
-              </w:rPr>
-            </w:pPr>
             <w:r>
               <w:rPr>
                 <w:rFonts w:hint="eastAsia"/>
@@ -2860,11 +2813,6 @@
             <w:tcW w:w="3005" w:type="dxa"/>
           </w:tcPr>
           <w:p>
-            <w:pPr>
-              <w:rPr>
-                <w:rFonts w:hint="eastAsia"/>
-              </w:rPr>
-            </w:pPr>
             <w:r>
               <w:rPr>
                 <w:rFonts w:hint="eastAsia"/>
@@ -2881,11 +2829,6 @@
             <w:tcW w:w="3005" w:type="dxa"/>
           </w:tcPr>
           <w:p>
-            <w:pPr>
-              <w:rPr>
-                <w:rFonts w:hint="eastAsia"/>
-              </w:rPr>
-            </w:pPr>
             <w:r>
               <w:rPr>
                 <w:rFonts w:hint="eastAsia"/>
@@ -2902,11 +2845,6 @@
             <w:tcW w:w="3006" w:type="dxa"/>
           </w:tcPr>
           <w:p>
-            <w:pPr>
-              <w:rPr>
-                <w:rFonts w:hint="eastAsia"/>
-              </w:rPr>
-            </w:pPr>
             <w:r>
               <w:rPr>
                 <w:rFonts w:hint="eastAsia"/>
@@ -2925,11 +2863,6 @@
             <w:tcW w:w="3005" w:type="dxa"/>
           </w:tcPr>
           <w:p>
-            <w:pPr>
-              <w:rPr>
-                <w:rFonts w:hint="eastAsia"/>
-              </w:rPr>
-            </w:pPr>
             <w:r>
               <w:rPr>
                 <w:rFonts w:hint="eastAsia"/>
@@ -2946,11 +2879,6 @@
             <w:tcW w:w="3005" w:type="dxa"/>
           </w:tcPr>
           <w:p>
-            <w:pPr>
-              <w:rPr>
-                <w:rFonts w:hint="eastAsia"/>
-              </w:rPr>
-            </w:pPr>
             <w:r>
               <w:rPr>
                 <w:rFonts w:hint="eastAsia"/>
@@ -2967,11 +2895,6 @@
             <w:tcW w:w="3006" w:type="dxa"/>
           </w:tcPr>
           <w:p>
-            <w:pPr>
-              <w:rPr>
-                <w:rFonts w:hint="eastAsia"/>
-              </w:rPr>
-            </w:pPr>
             <w:r>
               <w:rPr>
                 <w:rFonts w:hint="eastAsia"/>
@@ -3006,11 +2929,6 @@
             <w:tcW w:w="3005" w:type="dxa"/>
           </w:tcPr>
           <w:p>
-            <w:pPr>
-              <w:rPr>
-                <w:rFonts w:hint="eastAsia"/>
-              </w:rPr>
-            </w:pPr>
             <w:r>
               <w:rPr>
                 <w:rFonts w:hint="eastAsia"/>
@@ -3027,11 +2945,6 @@
             <w:tcW w:w="3006" w:type="dxa"/>
           </w:tcPr>
           <w:p>
-            <w:pPr>
-              <w:rPr>
-                <w:rFonts w:hint="eastAsia"/>
-              </w:rPr>
-            </w:pPr>
             <w:r>
               <w:rPr>
                 <w:rFonts w:hint="eastAsia"/>
@@ -3066,11 +2979,6 @@
             <w:tcW w:w="3005" w:type="dxa"/>
           </w:tcPr>
           <w:p>
-            <w:pPr>
-              <w:rPr>
-                <w:rFonts w:hint="eastAsia"/>
-              </w:rPr>
-            </w:pPr>
             <w:r>
               <w:rPr>
                 <w:rFonts w:hint="eastAsia"/>
@@ -3105,11 +3013,6 @@
             <w:tcW w:w="3005" w:type="dxa"/>
           </w:tcPr>
           <w:p>
-            <w:pPr>
-              <w:rPr>
-                <w:rFonts w:hint="eastAsia"/>
-              </w:rPr>
-            </w:pPr>
             <w:r>
               <w:rPr>
                 <w:rFonts w:hint="eastAsia"/>
@@ -3126,11 +3029,6 @@
             <w:tcW w:w="3005" w:type="dxa"/>
           </w:tcPr>
           <w:p>
-            <w:pPr>
-              <w:rPr>
-                <w:rFonts w:hint="eastAsia"/>
-              </w:rPr>
-            </w:pPr>
             <w:r>
               <w:rPr>
                 <w:rFonts w:hint="eastAsia"/>
@@ -3147,11 +3045,6 @@
             <w:tcW w:w="3006" w:type="dxa"/>
           </w:tcPr>
           <w:p>
-            <w:pPr>
-              <w:rPr>
-                <w:rFonts w:hint="eastAsia"/>
-              </w:rPr>
-            </w:pPr>
             <w:r>
               <w:rPr>
                 <w:rFonts w:hint="eastAsia"/>
@@ -3170,11 +3063,6 @@
             <w:tcW w:w="3005" w:type="dxa"/>
           </w:tcPr>
           <w:p>
-            <w:pPr>
-              <w:rPr>
-                <w:rFonts w:hint="eastAsia"/>
-              </w:rPr>
-            </w:pPr>
             <w:r>
               <w:rPr>
                 <w:rFonts w:hint="eastAsia"/>
@@ -3191,11 +3079,6 @@
             <w:tcW w:w="3005" w:type="dxa"/>
           </w:tcPr>
           <w:p>
-            <w:pPr>
-              <w:rPr>
-                <w:rFonts w:hint="eastAsia"/>
-              </w:rPr>
-            </w:pPr>
             <w:r>
               <w:rPr>
                 <w:rFonts w:hint="eastAsia"/>
@@ -3212,11 +3095,6 @@
             <w:tcW w:w="3006" w:type="dxa"/>
           </w:tcPr>
           <w:p>
-            <w:pPr>
-              <w:rPr>
-                <w:rFonts w:hint="eastAsia"/>
-              </w:rPr>
-            </w:pPr>
             <w:r>
               <w:rPr>
                 <w:rFonts w:hint="eastAsia"/>
@@ -3235,11 +3113,6 @@
             <w:tcW w:w="3005" w:type="dxa"/>
           </w:tcPr>
           <w:p>
-            <w:pPr>
-              <w:rPr>
-                <w:rFonts w:hint="eastAsia"/>
-              </w:rPr>
-            </w:pPr>
             <w:r>
               <w:rPr>
                 <w:rFonts w:hint="eastAsia"/>
@@ -3256,11 +3129,6 @@
             <w:tcW w:w="3005" w:type="dxa"/>
           </w:tcPr>
           <w:p>
-            <w:pPr>
-              <w:rPr>
-                <w:rFonts w:hint="eastAsia"/>
-              </w:rPr>
-            </w:pPr>
             <w:r>
               <w:rPr>
                 <w:rFonts w:hint="eastAsia"/>
@@ -3277,11 +3145,6 @@
             <w:tcW w:w="3006" w:type="dxa"/>
           </w:tcPr>
           <w:p>
-            <w:pPr>
-              <w:rPr>
-                <w:rFonts w:hint="eastAsia"/>
-              </w:rPr>
-            </w:pPr>
             <w:r>
               <w:rPr>
                 <w:rFonts w:hint="eastAsia"/>
@@ -3300,11 +3163,6 @@
             <w:tcW w:w="3005" w:type="dxa"/>
           </w:tcPr>
           <w:p>
-            <w:pPr>
-              <w:rPr>
-                <w:rFonts w:hint="eastAsia"/>
-              </w:rPr>
-            </w:pPr>
             <w:r>
               <w:rPr>
                 <w:rFonts w:hint="eastAsia"/>
@@ -3321,11 +3179,6 @@
             <w:tcW w:w="3005" w:type="dxa"/>
           </w:tcPr>
           <w:p>
-            <w:pPr>
-              <w:rPr>
-                <w:rFonts w:hint="eastAsia"/>
-              </w:rPr>
-            </w:pPr>
             <w:r>
               <w:rPr>
                 <w:rFonts w:hint="eastAsia"/>
@@ -3342,11 +3195,6 @@
             <w:tcW w:w="3006" w:type="dxa"/>
           </w:tcPr>
           <w:p>
-            <w:pPr>
-              <w:rPr>
-                <w:rFonts w:hint="eastAsia"/>
-              </w:rPr>
-            </w:pPr>
             <w:r>
               <w:rPr>
                 <w:rFonts w:hint="eastAsia"/>
@@ -3365,11 +3213,6 @@
             <w:tcW w:w="3005" w:type="dxa"/>
           </w:tcPr>
           <w:p>
-            <w:pPr>
-              <w:rPr>
-                <w:rFonts w:hint="eastAsia"/>
-              </w:rPr>
-            </w:pPr>
             <w:r>
               <w:rPr>
                 <w:rFonts w:hint="eastAsia"/>
@@ -3386,11 +3229,6 @@
             <w:tcW w:w="3005" w:type="dxa"/>
           </w:tcPr>
           <w:p>
-            <w:pPr>
-              <w:rPr>
-                <w:rFonts w:hint="eastAsia"/>
-              </w:rPr>
-            </w:pPr>
             <w:r>
               <w:rPr>
                 <w:rFonts w:hint="eastAsia"/>
@@ -3407,11 +3245,6 @@
             <w:tcW w:w="3006" w:type="dxa"/>
           </w:tcPr>
           <w:p>
-            <w:pPr>
-              <w:rPr>
-                <w:rFonts w:hint="eastAsia"/>
-              </w:rPr>
-            </w:pPr>
             <w:r>
               <w:rPr>
                 <w:rFonts w:hint="eastAsia"/>
@@ -3430,11 +3263,6 @@
             <w:tcW w:w="3005" w:type="dxa"/>
           </w:tcPr>
           <w:p>
-            <w:pPr>
-              <w:rPr>
-                <w:rFonts w:hint="eastAsia"/>
-              </w:rPr>
-            </w:pPr>
             <w:r>
               <w:rPr>
                 <w:rFonts w:hint="eastAsia"/>
@@ -3451,11 +3279,6 @@
             <w:tcW w:w="3005" w:type="dxa"/>
           </w:tcPr>
           <w:p>
-            <w:pPr>
-              <w:rPr>
-                <w:rFonts w:hint="eastAsia"/>
-              </w:rPr>
-            </w:pPr>
             <w:r>
               <w:t>HK)티로그복숭아홍차P500</w:t>
             </w:r>
@@ -3466,11 +3289,6 @@
             <w:tcW w:w="3006" w:type="dxa"/>
           </w:tcPr>
           <w:p>
-            <w:pPr>
-              <w:rPr>
-                <w:rFonts w:hint="eastAsia"/>
-              </w:rPr>
-            </w:pPr>
             <w:r>
               <w:rPr>
                 <w:rFonts w:hint="eastAsia"/>
@@ -3479,66 +3297,6 @@
             </w:r>
             <w:r>
               <w:t>200</w:t>
-            </w:r>
-          </w:p>
-        </w:tc>
-      </w:tr>
-      <w:tr>
-        <w:tc>
-          <w:tcPr>
-            <w:tcW w:w="3005" w:type="dxa"/>
-          </w:tcPr>
-          <w:p>
-            <w:r>
-              <w:rPr>
-                <w:rFonts w:hint="eastAsia"/>
-              </w:rPr>
-              <w:t>5</w:t>
-            </w:r>
-            <w:r>
-              <w:t>001</w:t>
-            </w:r>
-          </w:p>
-        </w:tc>
-        <w:tc>
-          <w:tcPr>
-            <w:tcW w:w="3005" w:type="dxa"/>
-          </w:tcPr>
-          <w:p>
-            <w:pPr>
-              <w:rPr>
-                <w:rFonts w:hint="eastAsia"/>
-              </w:rPr>
-            </w:pPr>
-            <w:r>
-              <w:rPr>
-                <w:rFonts w:hint="eastAsia"/>
-              </w:rPr>
-              <w:t>하겐</w:t>
-            </w:r>
-            <w:r>
-              <w:t>)블루베리타르트미니</w:t>
-            </w:r>
-          </w:p>
-        </w:tc>
-        <w:tc>
-          <w:tcPr>
-            <w:tcW w:w="3006" w:type="dxa"/>
-          </w:tcPr>
-          <w:p>
-            <w:pPr>
-              <w:rPr>
-                <w:rFonts w:hint="eastAsia"/>
-              </w:rPr>
-            </w:pPr>
-            <w:r>
-              <w:rPr>
-                <w:rFonts w:hint="eastAsia"/>
-              </w:rPr>
-              <w:t>5</w:t>
-            </w:r>
-            <w:r>
-              <w:t>900</w:t>
             </w:r>
           </w:p>
         </w:tc>
@@ -3557,6 +3315,56 @@
               <w:t>5</w:t>
             </w:r>
             <w:r>
+              <w:t>001</w:t>
+            </w:r>
+          </w:p>
+        </w:tc>
+        <w:tc>
+          <w:tcPr>
+            <w:tcW w:w="3005" w:type="dxa"/>
+          </w:tcPr>
+          <w:p>
+            <w:r>
+              <w:rPr>
+                <w:rFonts w:hint="eastAsia"/>
+              </w:rPr>
+              <w:t>하겐</w:t>
+            </w:r>
+            <w:r>
+              <w:t>)블루베리타르트미니</w:t>
+            </w:r>
+          </w:p>
+        </w:tc>
+        <w:tc>
+          <w:tcPr>
+            <w:tcW w:w="3006" w:type="dxa"/>
+          </w:tcPr>
+          <w:p>
+            <w:r>
+              <w:rPr>
+                <w:rFonts w:hint="eastAsia"/>
+              </w:rPr>
+              <w:t>5</w:t>
+            </w:r>
+            <w:r>
+              <w:t>900</w:t>
+            </w:r>
+          </w:p>
+        </w:tc>
+      </w:tr>
+      <w:tr>
+        <w:tc>
+          <w:tcPr>
+            <w:tcW w:w="3005" w:type="dxa"/>
+          </w:tcPr>
+          <w:p>
+            <w:r>
+              <w:rPr>
+                <w:rFonts w:hint="eastAsia"/>
+              </w:rPr>
+              <w:t>5</w:t>
+            </w:r>
+            <w:r>
               <w:t>002</w:t>
             </w:r>
           </w:p>
@@ -3600,11 +3408,6 @@
             <w:tcW w:w="3005" w:type="dxa"/>
           </w:tcPr>
           <w:p>
-            <w:pPr>
-              <w:rPr>
-                <w:rFonts w:hint="eastAsia"/>
-              </w:rPr>
-            </w:pPr>
             <w:r>
               <w:rPr>
                 <w:rFonts w:hint="eastAsia"/>
@@ -3621,11 +3424,6 @@
             <w:tcW w:w="3005" w:type="dxa"/>
           </w:tcPr>
           <w:p>
-            <w:pPr>
-              <w:rPr>
-                <w:rFonts w:hint="eastAsia"/>
-              </w:rPr>
-            </w:pPr>
             <w:r>
               <w:rPr>
                 <w:rFonts w:hint="eastAsia"/>
@@ -3642,11 +3440,6 @@
             <w:tcW w:w="3006" w:type="dxa"/>
           </w:tcPr>
           <w:p>
-            <w:pPr>
-              <w:rPr>
-                <w:rFonts w:hint="eastAsia"/>
-              </w:rPr>
-            </w:pPr>
             <w:r>
               <w:rPr>
                 <w:rFonts w:hint="eastAsia"/>
@@ -3665,11 +3458,6 @@
             <w:tcW w:w="3005" w:type="dxa"/>
           </w:tcPr>
           <w:p>
-            <w:pPr>
-              <w:rPr>
-                <w:rFonts w:hint="eastAsia"/>
-              </w:rPr>
-            </w:pPr>
             <w:r>
               <w:rPr>
                 <w:rFonts w:hint="eastAsia"/>
@@ -3686,11 +3474,6 @@
             <w:tcW w:w="3005" w:type="dxa"/>
           </w:tcPr>
           <w:p>
-            <w:pPr>
-              <w:rPr>
-                <w:rFonts w:hint="eastAsia"/>
-              </w:rPr>
-            </w:pPr>
             <w:r>
               <w:rPr>
                 <w:rFonts w:hint="eastAsia"/>
@@ -3707,11 +3490,6 @@
             <w:tcW w:w="3006" w:type="dxa"/>
           </w:tcPr>
           <w:p>
-            <w:pPr>
-              <w:rPr>
-                <w:rFonts w:hint="eastAsia"/>
-              </w:rPr>
-            </w:pPr>
             <w:r>
               <w:rPr>
                 <w:rFonts w:hint="eastAsia"/>
@@ -3730,11 +3508,6 @@
             <w:tcW w:w="3005" w:type="dxa"/>
           </w:tcPr>
           <w:p>
-            <w:pPr>
-              <w:rPr>
-                <w:rFonts w:hint="eastAsia"/>
-              </w:rPr>
-            </w:pPr>
             <w:r>
               <w:rPr>
                 <w:rFonts w:hint="eastAsia"/>
@@ -3751,11 +3524,6 @@
             <w:tcW w:w="3005" w:type="dxa"/>
           </w:tcPr>
           <w:p>
-            <w:pPr>
-              <w:rPr>
-                <w:rFonts w:hint="eastAsia"/>
-              </w:rPr>
-            </w:pPr>
             <w:r>
               <w:rPr>
                 <w:rFonts w:hint="eastAsia"/>
@@ -3772,11 +3540,6 @@
             <w:tcW w:w="3006" w:type="dxa"/>
           </w:tcPr>
           <w:p>
-            <w:pPr>
-              <w:rPr>
-                <w:rFonts w:hint="eastAsia"/>
-              </w:rPr>
-            </w:pPr>
             <w:r>
               <w:rPr>
                 <w:rFonts w:hint="eastAsia"/>
@@ -3795,11 +3558,6 @@
             <w:tcW w:w="3005" w:type="dxa"/>
           </w:tcPr>
           <w:p>
-            <w:pPr>
-              <w:rPr>
-                <w:rFonts w:hint="eastAsia"/>
-              </w:rPr>
-            </w:pPr>
             <w:r>
               <w:rPr>
                 <w:rFonts w:hint="eastAsia"/>
@@ -3816,11 +3574,6 @@
             <w:tcW w:w="3005" w:type="dxa"/>
           </w:tcPr>
           <w:p>
-            <w:pPr>
-              <w:rPr>
-                <w:rFonts w:hint="eastAsia"/>
-              </w:rPr>
-            </w:pPr>
             <w:r>
               <w:rPr>
                 <w:rFonts w:hint="eastAsia"/>
@@ -3837,11 +3590,6 @@
             <w:tcW w:w="3006" w:type="dxa"/>
           </w:tcPr>
           <w:p>
-            <w:pPr>
-              <w:rPr>
-                <w:rFonts w:hint="eastAsia"/>
-              </w:rPr>
-            </w:pPr>
             <w:r>
               <w:rPr>
                 <w:rFonts w:hint="eastAsia"/>
@@ -3860,11 +3608,6 @@
             <w:tcW w:w="3005" w:type="dxa"/>
           </w:tcPr>
           <w:p>
-            <w:pPr>
-              <w:rPr>
-                <w:rFonts w:hint="eastAsia"/>
-              </w:rPr>
-            </w:pPr>
             <w:r>
               <w:rPr>
                 <w:rFonts w:hint="eastAsia"/>
@@ -3881,11 +3624,6 @@
             <w:tcW w:w="3005" w:type="dxa"/>
           </w:tcPr>
           <w:p>
-            <w:pPr>
-              <w:rPr>
-                <w:rFonts w:hint="eastAsia"/>
-              </w:rPr>
-            </w:pPr>
             <w:r>
               <w:rPr>
                 <w:rFonts w:hint="eastAsia"/>
@@ -3902,11 +3640,6 @@
             <w:tcW w:w="3006" w:type="dxa"/>
           </w:tcPr>
           <w:p>
-            <w:pPr>
-              <w:rPr>
-                <w:rFonts w:hint="eastAsia"/>
-              </w:rPr>
-            </w:pPr>
             <w:r>
               <w:rPr>
                 <w:rFonts w:hint="eastAsia"/>
@@ -3925,11 +3658,6 @@
             <w:tcW w:w="3005" w:type="dxa"/>
           </w:tcPr>
           <w:p>
-            <w:pPr>
-              <w:rPr>
-                <w:rFonts w:hint="eastAsia"/>
-              </w:rPr>
-            </w:pPr>
             <w:r>
               <w:rPr>
                 <w:rFonts w:hint="eastAsia"/>
@@ -3946,11 +3674,6 @@
             <w:tcW w:w="3005" w:type="dxa"/>
           </w:tcPr>
           <w:p>
-            <w:pPr>
-              <w:rPr>
-                <w:rFonts w:hint="eastAsia"/>
-              </w:rPr>
-            </w:pPr>
             <w:r>
               <w:rPr>
                 <w:rFonts w:hint="eastAsia"/>
@@ -3967,11 +3690,6 @@
             <w:tcW w:w="3006" w:type="dxa"/>
           </w:tcPr>
           <w:p>
-            <w:pPr>
-              <w:rPr>
-                <w:rFonts w:hint="eastAsia"/>
-              </w:rPr>
-            </w:pPr>
             <w:r>
               <w:rPr>
                 <w:rFonts w:hint="eastAsia"/>
@@ -4242,6 +3960,12 @@
           <w:tcPr>
             <w:tcW w:w="2254" w:type="dxa"/>
           </w:tcPr>
+          <w:p/>
+        </w:tc>
+        <w:tc>
+          <w:tcPr>
+            <w:tcW w:w="2254" w:type="dxa"/>
+          </w:tcPr>
           <w:p>
             <w:r>
               <w:rPr>
@@ -4258,28 +3982,6 @@
           <w:tcPr>
             <w:tcW w:w="2254" w:type="dxa"/>
           </w:tcPr>
-          <w:p>
-            <w:r>
-              <w:rPr>
-                <w:rFonts w:hint="eastAsia"/>
-              </w:rPr>
-              <w:t>V</w:t>
-            </w:r>
-            <w:r>
-              <w:t>ARCHAR(</w:t>
-            </w:r>
-            <w:r>
-              <w:t>5</w:t>
-            </w:r>
-            <w:r>
-              <w:t>0)</w:t>
-            </w:r>
-          </w:p>
-        </w:tc>
-        <w:tc>
-          <w:tcPr>
-            <w:tcW w:w="2254" w:type="dxa"/>
-          </w:tcPr>
           <w:p/>
         </w:tc>
       </w:tr>
@@ -4304,6 +4006,12 @@
           <w:tcPr>
             <w:tcW w:w="2254" w:type="dxa"/>
           </w:tcPr>
+          <w:p/>
+        </w:tc>
+        <w:tc>
+          <w:tcPr>
+            <w:tcW w:w="2254" w:type="dxa"/>
+          </w:tcPr>
           <w:p>
             <w:r>
               <w:rPr>
@@ -4313,22 +4021,6 @@
             </w:r>
             <w:r>
               <w:t>ate ’YYYY-MM-DD’</w:t>
-            </w:r>
-          </w:p>
-        </w:tc>
-        <w:tc>
-          <w:tcPr>
-            <w:tcW w:w="2254" w:type="dxa"/>
-          </w:tcPr>
-          <w:p>
-            <w:r>
-              <w:rPr>
-                <w:rFonts w:hint="eastAsia"/>
-              </w:rPr>
-              <w:t>V</w:t>
-            </w:r>
-            <w:r>
-              <w:t>ARCHAR(50)</w:t>
             </w:r>
           </w:p>
         </w:tc>
@@ -4728,6 +4420,12 @@
           <w:tcPr>
             <w:tcW w:w="2254" w:type="dxa"/>
           </w:tcPr>
+          <w:p/>
+        </w:tc>
+        <w:tc>
+          <w:tcPr>
+            <w:tcW w:w="2254" w:type="dxa"/>
+          </w:tcPr>
           <w:p>
             <w:r>
               <w:rPr>
@@ -4744,22 +4442,6 @@
           <w:tcPr>
             <w:tcW w:w="2254" w:type="dxa"/>
           </w:tcPr>
-          <w:p>
-            <w:r>
-              <w:rPr>
-                <w:rFonts w:hint="eastAsia"/>
-              </w:rPr>
-              <w:t>V</w:t>
-            </w:r>
-            <w:r>
-              <w:t>ARCHAR(50)</w:t>
-            </w:r>
-          </w:p>
-        </w:tc>
-        <w:tc>
-          <w:tcPr>
-            <w:tcW w:w="2254" w:type="dxa"/>
-          </w:tcPr>
           <w:p/>
         </w:tc>
       </w:tr>
@@ -4769,13 +4451,33 @@
             <w:tcW w:w="2254" w:type="dxa"/>
           </w:tcPr>
           <w:p>
+            <w:pPr>
+              <w:rPr>
+                <w:rFonts w:hint="eastAsia"/>
+              </w:rPr>
+            </w:pPr>
             <w:r>
               <w:t>cancel</w:t>
             </w:r>
             <w:r>
               <w:t>_date</w:t>
             </w:r>
-          </w:p>
+            <w:r>
+              <w:t>(</w:t>
+            </w:r>
+            <w:r>
+              <w:rPr>
+                <w:rFonts w:hint="eastAsia"/>
+              </w:rPr>
+              <w:t>취소기능구현 일단제외)</w:t>
+            </w:r>
+          </w:p>
+        </w:tc>
+        <w:tc>
+          <w:tcPr>
+            <w:tcW w:w="2254" w:type="dxa"/>
+          </w:tcPr>
+          <w:p/>
         </w:tc>
         <w:tc>
           <w:tcPr>
@@ -4790,22 +4492,6 @@
             </w:r>
             <w:r>
               <w:t>ate ’YYYY-MM-DD’</w:t>
-            </w:r>
-          </w:p>
-        </w:tc>
-        <w:tc>
-          <w:tcPr>
-            <w:tcW w:w="2254" w:type="dxa"/>
-          </w:tcPr>
-          <w:p>
-            <w:r>
-              <w:rPr>
-                <w:rFonts w:hint="eastAsia"/>
-              </w:rPr>
-              <w:t>V</w:t>
-            </w:r>
-            <w:r>
-              <w:t>ARCHAR(50)</w:t>
             </w:r>
           </w:p>
         </w:tc>
@@ -4886,7 +4572,6 @@
     </w:p>
     <w:p>
       <w:r>
-        <w:lastRenderedPageBreak/>
         <w:t>i</w:t>
       </w:r>
       <w:r>
@@ -4919,13 +4604,16 @@
     </w:p>
     <w:p>
       <w:r>
-        <w:t>Sales_list</w:t>
-      </w:r>
-      <w:r>
-        <w:rPr>
-          <w:rFonts w:hint="eastAsia"/>
-        </w:rPr>
-        <w:t xml:space="preserve">의 </w:t>
+        <w:rPr>
+          <w:rFonts w:hint="eastAsia"/>
+        </w:rPr>
+        <w:t>사용자가 입력한</w:t>
+      </w:r>
+      <w:r>
+        <w:rPr>
+          <w:rFonts w:hint="eastAsia"/>
+        </w:rPr>
+        <w:t xml:space="preserve"> </w:t>
       </w:r>
       <w:r>
         <w:t>count</w:t>
@@ -5087,7 +4775,7 @@
         <w:rPr>
           <w:rFonts w:hint="eastAsia"/>
         </w:rPr>
-        <w:t xml:space="preserve"> 다시 </w:t>
+        <w:t xml:space="preserve">  </w:t>
       </w:r>
       <w:r>
         <w:t xml:space="preserve">come_in_date, count </w:t>
@@ -5118,6 +4806,15 @@
       </w:r>
       <w:r>
         <w:t>null</w:t>
+      </w:r>
+      <w:r>
+        <w:t xml:space="preserve"> </w:t>
+      </w:r>
+      <w:r>
+        <w:rPr>
+          <w:rFonts w:hint="eastAsia"/>
+        </w:rPr>
+        <w:t>하고 추가</w:t>
       </w:r>
     </w:p>
     <w:p>
@@ -5125,16 +4822,31 @@
         <w:rPr>
           <w:rFonts w:hint="eastAsia"/>
         </w:rPr>
-        <w:t>t</w:t>
-      </w:r>
-      <w:r>
-        <w:t>bl_sales_list</w:t>
-      </w:r>
-      <w:r>
-        <w:rPr>
-          <w:rFonts w:hint="eastAsia"/>
-        </w:rPr>
-        <w:t>에 c</w:t>
+        <w:t>해당 m</w:t>
+      </w:r>
+      <w:r>
+        <w:t>ember_id,</w:t>
+      </w:r>
+      <w:r>
+        <w:rPr>
+          <w:rFonts w:hint="eastAsia"/>
+        </w:rPr>
+        <w:t>i</w:t>
+      </w:r>
+      <w:r>
+        <w:t xml:space="preserve">nventory_code 를 </w:t>
+      </w:r>
+      <w:r>
+        <w:rPr>
+          <w:rFonts w:hint="eastAsia"/>
+        </w:rPr>
+        <w:t xml:space="preserve">가지고 조회한 데이터에 </w:t>
+      </w:r>
+      <w:r>
+        <w:rPr>
+          <w:rFonts w:hint="eastAsia"/>
+        </w:rPr>
+        <w:t>c</w:t>
       </w:r>
       <w:r>
         <w:t xml:space="preserve">ancel_date , count </w:t>
